--- a/hw4/Homework4.docx
+++ b/hw4/Homework4.docx
@@ -1,6 +1,6 @@
 
 <file path=word/document.xml><?xml version="1.0" encoding="utf-8"?>
-<w:document xmlns:wpc="http://schemas.microsoft.com/office/word/2010/wordprocessingCanvas" xmlns:cx="http://schemas.microsoft.com/office/drawing/2014/chartex" xmlns:cx1="http://schemas.microsoft.com/office/drawing/2015/9/8/chartex" xmlns:cx2="http://schemas.microsoft.com/office/drawing/2015/10/21/chartex" xmlns:cx3="http://schemas.microsoft.com/office/drawing/2016/5/9/chartex" xmlns:cx4="http://schemas.microsoft.com/office/drawing/2016/5/10/chartex" xmlns:cx5="http://schemas.microsoft.com/office/drawing/2016/5/11/chartex" xmlns:cx6="http://schemas.microsoft.com/office/drawing/2016/5/12/chartex" xmlns:cx7="http://schemas.microsoft.com/office/drawing/2016/5/13/chartex" xmlns:cx8="http://schemas.microsoft.com/office/drawing/2016/5/14/chartex" xmlns:mc="http://schemas.openxmlformats.org/markup-compatibility/2006" xmlns:aink="http://schemas.microsoft.com/office/drawing/2016/ink" xmlns:am3d="http://schemas.microsoft.com/office/drawing/2017/model3d" xmlns:o="urn:schemas-microsoft-com:office:office" xmlns:oel="http://schemas.microsoft.com/office/2019/extlst" xmlns:r="http://schemas.openxmlformats.org/officeDocument/2006/relationships" xmlns:m="http://schemas.openxmlformats.org/officeDocument/2006/math" xmlns:v="urn:schemas-microsoft-com:vml" xmlns:wp14="http://schemas.microsoft.com/office/word/2010/wordprocessingDrawing" xmlns:wp="http://schemas.openxmlformats.org/drawingml/2006/wordprocessingDrawing" xmlns:w10="urn:schemas-microsoft-com:office:word" xmlns:w="http://schemas.openxmlformats.org/wordprocessingml/2006/main" xmlns:w14="http://schemas.microsoft.com/office/word/2010/wordml" xmlns:w15="http://schemas.microsoft.com/office/word/2012/wordml" xmlns:w16cex="http://schemas.microsoft.com/office/word/2018/wordml/cex" xmlns:w16cid="http://schemas.microsoft.com/office/word/2016/wordml/cid" xmlns:w16="http://schemas.microsoft.com/office/word/2018/wordml" xmlns:w16du="http://schemas.microsoft.com/office/word/2023/wordml/word16du" xmlns:w16sdtdh="http://schemas.microsoft.com/office/word/2020/wordml/sdtdatahash" xmlns:w16sdtfl="http://schemas.microsoft.com/office/word/2024/wordml/sdtformatlock" xmlns:w16se="http://schemas.microsoft.com/office/word/2015/wordml/symex" xmlns:wpg="http://schemas.microsoft.com/office/word/2010/wordprocessingGroup" xmlns:wpi="http://schemas.microsoft.com/office/word/2010/wordprocessingInk" xmlns:wne="http://schemas.microsoft.com/office/word/2006/wordml" xmlns:wps="http://schemas.microsoft.com/office/word/2010/wordprocessingShape" mc:Ignorable="w14 w15 w16se w16cid w16 w16cex w16sdtdh w16sdtfl w16du wp14">
+<w:document xmlns:wpc="http://schemas.microsoft.com/office/word/2010/wordprocessingCanvas" xmlns:cx="http://schemas.microsoft.com/office/drawing/2014/chartex" xmlns:cx1="http://schemas.microsoft.com/office/drawing/2015/9/8/chartex" xmlns:cx2="http://schemas.microsoft.com/office/drawing/2015/10/21/chartex" xmlns:cx3="http://schemas.microsoft.com/office/drawing/2016/5/9/chartex" xmlns:cx4="http://schemas.microsoft.com/office/drawing/2016/5/10/chartex" xmlns:cx5="http://schemas.microsoft.com/office/drawing/2016/5/11/chartex" xmlns:cx6="http://schemas.microsoft.com/office/drawing/2016/5/12/chartex" xmlns:cx7="http://schemas.microsoft.com/office/drawing/2016/5/13/chartex" xmlns:cx8="http://schemas.microsoft.com/office/drawing/2016/5/14/chartex" xmlns:mc="http://schemas.openxmlformats.org/markup-compatibility/2006" xmlns:aink="http://schemas.microsoft.com/office/drawing/2016/ink" xmlns:am3d="http://schemas.microsoft.com/office/drawing/2017/model3d" xmlns:o="urn:schemas-microsoft-com:office:office" xmlns:r="http://schemas.openxmlformats.org/officeDocument/2006/relationships" xmlns:m="http://schemas.openxmlformats.org/officeDocument/2006/math" xmlns:v="urn:schemas-microsoft-com:vml" xmlns:wp14="http://schemas.microsoft.com/office/word/2010/wordprocessingDrawing" xmlns:wp="http://schemas.openxmlformats.org/drawingml/2006/wordprocessingDrawing" xmlns:w10="urn:schemas-microsoft-com:office:word" xmlns:w="http://schemas.openxmlformats.org/wordprocessingml/2006/main" xmlns:w14="http://schemas.microsoft.com/office/word/2010/wordml" xmlns:w15="http://schemas.microsoft.com/office/word/2012/wordml" xmlns:w16cex="http://schemas.microsoft.com/office/word/2018/wordml/cex" xmlns:w16cid="http://schemas.microsoft.com/office/word/2016/wordml/cid" xmlns:w16="http://schemas.microsoft.com/office/word/2018/wordml" xmlns:w16sdtdh="http://schemas.microsoft.com/office/word/2020/wordml/sdtdatahash" xmlns:w16se="http://schemas.microsoft.com/office/word/2015/wordml/symex" xmlns:wpg="http://schemas.microsoft.com/office/word/2010/wordprocessingGroup" xmlns:wpi="http://schemas.microsoft.com/office/word/2010/wordprocessingInk" xmlns:wne="http://schemas.microsoft.com/office/word/2006/wordml" xmlns:wps="http://schemas.microsoft.com/office/word/2010/wordprocessingShape" mc:Ignorable="w14 w15 w16se w16cid w16 w16cex w16sdtdh wp14">
   <w:body>
     <w:p>
       <w:pPr>
@@ -100,33 +100,7 @@
           <w:szCs w:val="24"/>
           <w:lang w:bidi="ar"/>
         </w:rPr>
-        <w:t xml:space="preserve">月 </w:t>
-      </w:r>
-      <w:r>
-        <w:rPr>
-          <w:rFonts w:ascii="宋体" w:eastAsia="宋体" w:hAnsi="宋体" w:cs="宋体" w:hint="eastAsia"/>
-          <w:b/>
-          <w:bCs/>
-          <w:color w:val="000000"/>
-          <w:kern w:val="0"/>
-          <w:sz w:val="24"/>
-          <w:szCs w:val="24"/>
-          <w:lang w:bidi="ar"/>
-        </w:rPr>
-        <w:t>6</w:t>
-      </w:r>
-      <w:r>
-        <w:rPr>
-          <w:rFonts w:ascii="宋体" w:eastAsia="宋体" w:hAnsi="宋体" w:cs="宋体" w:hint="eastAsia"/>
-          <w:b/>
-          <w:bCs/>
-          <w:color w:val="000000"/>
-          <w:kern w:val="0"/>
-          <w:sz w:val="24"/>
-          <w:szCs w:val="24"/>
-          <w:lang w:bidi="ar"/>
-        </w:rPr>
-        <w:t xml:space="preserve"> 日</w:t>
+        <w:t>月 6 日</w:t>
       </w:r>
       <w:r>
         <w:rPr>
@@ -278,7 +252,7 @@
         <w:widowControl/>
         <w:jc w:val="left"/>
         <w:rPr>
-          <w:rFonts w:ascii="Times New Roman" w:eastAsia="宋体" w:hAnsi="Times New Roman" w:cs="Times New Roman" w:hint="eastAsia"/>
+          <w:rFonts w:ascii="Times New Roman" w:eastAsia="宋体" w:hAnsi="Times New Roman" w:cs="Times New Roman"/>
           <w:color w:val="4D4D4D"/>
           <w:sz w:val="24"/>
           <w:szCs w:val="24"/>
@@ -530,6 +504,19 @@
         </w:rPr>
         <w:t>Black box attack (perform attack on proxy network)</w:t>
       </w:r>
+    </w:p>
+    <w:p>
+      <w:pPr>
+        <w:jc w:val="left"/>
+        <w:rPr>
+          <w:rFonts w:ascii="Times New Roman" w:eastAsia="宋体" w:hAnsi="Times New Roman" w:cs="Times New Roman"/>
+          <w:color w:val="4F4F4F"/>
+          <w:kern w:val="0"/>
+          <w:sz w:val="24"/>
+          <w:szCs w:val="24"/>
+          <w14:ligatures w14:val="none"/>
+        </w:rPr>
+      </w:pPr>
     </w:p>
     <w:p>
       <w:pPr>
@@ -651,6 +638,16 @@
         </w:rPr>
         <w:t>.</w:t>
       </w:r>
+    </w:p>
+    <w:p>
+      <w:pPr>
+        <w:pStyle w:val="a3"/>
+        <w:ind w:left="360" w:firstLineChars="0" w:firstLine="0"/>
+        <w:jc w:val="left"/>
+        <w:rPr>
+          <w:rFonts w:ascii="Times New Roman" w:hAnsi="Times New Roman" w:cs="Times New Roman"/>
+        </w:rPr>
+      </w:pPr>
     </w:p>
     <w:p>
       <w:pPr>
@@ -2456,6 +2453,7 @@
           <w:sz w:val="21"/>
           <w:szCs w:val="21"/>
         </w:rPr>
+        <w:lastRenderedPageBreak/>
         <w:t xml:space="preserve">    </w:t>
       </w:r>
       <w:r>
@@ -2560,7 +2558,6 @@
           <w:sz w:val="21"/>
           <w:szCs w:val="21"/>
         </w:rPr>
-        <w:lastRenderedPageBreak/>
         <w:t xml:space="preserve">    </w:t>
       </w:r>
       <w:r>
@@ -3488,7 +3485,6 @@
         </w:rPr>
         <w:t>=</w:t>
       </w:r>
-      <w:proofErr w:type="gramStart"/>
       <w:r>
         <w:rPr>
           <w:rStyle w:val="kc"/>
@@ -3513,7 +3509,6 @@
         </w:rPr>
         <w:t>)[</w:t>
       </w:r>
-      <w:proofErr w:type="gramEnd"/>
       <w:r>
         <w:rPr>
           <w:rStyle w:val="mi"/>
@@ -3692,20 +3687,7 @@
           <w:sz w:val="21"/>
           <w:szCs w:val="21"/>
         </w:rPr>
-        <w:t>(</w:t>
-      </w:r>
-      <w:proofErr w:type="gramStart"/>
-      <w:r>
-        <w:rPr>
-          <w:rStyle w:val="p"/>
-          <w:rFonts w:ascii="Consolas" w:hAnsi="Consolas"/>
-          <w:b/>
-          <w:bCs/>
-          <w:color w:val="000000"/>
-          <w:sz w:val="21"/>
-          <w:szCs w:val="21"/>
-        </w:rPr>
-        <w:t>)</w:t>
+        <w:t>()</w:t>
       </w:r>
       <w:r>
         <w:rPr>
@@ -3726,9 +3708,30 @@
           <w:sz w:val="21"/>
           <w:szCs w:val="21"/>
         </w:rPr>
-        <w:t>!</w:t>
-      </w:r>
-      <w:proofErr w:type="gramEnd"/>
+        <w:t>!=</w:t>
+      </w:r>
+      <w:r>
+        <w:rPr>
+          <w:rFonts w:ascii="Consolas" w:hAnsi="Consolas"/>
+          <w:color w:val="212529"/>
+          <w:sz w:val="21"/>
+          <w:szCs w:val="21"/>
+        </w:rPr>
+        <w:t xml:space="preserve"> </w:t>
+      </w:r>
+      <w:proofErr w:type="spellStart"/>
+      <w:r>
+        <w:rPr>
+          <w:rStyle w:val="n"/>
+          <w:rFonts w:ascii="Consolas" w:hAnsi="Consolas"/>
+          <w:b/>
+          <w:bCs/>
+          <w:color w:val="000000"/>
+          <w:sz w:val="21"/>
+          <w:szCs w:val="21"/>
+        </w:rPr>
+        <w:t>target</w:t>
+      </w:r>
       <w:r>
         <w:rPr>
           <w:rStyle w:val="o"/>
@@ -3739,41 +3742,6 @@
           <w:sz w:val="21"/>
           <w:szCs w:val="21"/>
         </w:rPr>
-        <w:t>=</w:t>
-      </w:r>
-      <w:r>
-        <w:rPr>
-          <w:rFonts w:ascii="Consolas" w:hAnsi="Consolas"/>
-          <w:color w:val="212529"/>
-          <w:sz w:val="21"/>
-          <w:szCs w:val="21"/>
-        </w:rPr>
-        <w:t xml:space="preserve"> </w:t>
-      </w:r>
-      <w:proofErr w:type="spellStart"/>
-      <w:proofErr w:type="gramStart"/>
-      <w:r>
-        <w:rPr>
-          <w:rStyle w:val="n"/>
-          <w:rFonts w:ascii="Consolas" w:hAnsi="Consolas"/>
-          <w:b/>
-          <w:bCs/>
-          <w:color w:val="000000"/>
-          <w:sz w:val="21"/>
-          <w:szCs w:val="21"/>
-        </w:rPr>
-        <w:t>target</w:t>
-      </w:r>
-      <w:r>
-        <w:rPr>
-          <w:rStyle w:val="o"/>
-          <w:rFonts w:ascii="Consolas" w:hAnsi="Consolas"/>
-          <w:b/>
-          <w:bCs/>
-          <w:color w:val="000000"/>
-          <w:sz w:val="21"/>
-          <w:szCs w:val="21"/>
-        </w:rPr>
         <w:t>.</w:t>
       </w:r>
       <w:r>
@@ -3789,7 +3757,6 @@
         <w:t>item</w:t>
       </w:r>
       <w:proofErr w:type="spellEnd"/>
-      <w:proofErr w:type="gramEnd"/>
       <w:r>
         <w:rPr>
           <w:rStyle w:val="p"/>
@@ -5166,7 +5133,6 @@
         </w:rPr>
         <w:t>=</w:t>
       </w:r>
-      <w:proofErr w:type="gramStart"/>
       <w:r>
         <w:rPr>
           <w:rStyle w:val="kc"/>
@@ -5191,7 +5157,6 @@
         </w:rPr>
         <w:t>)[</w:t>
       </w:r>
-      <w:proofErr w:type="gramEnd"/>
       <w:r>
         <w:rPr>
           <w:rStyle w:val="mi"/>
@@ -5371,7 +5336,6 @@
         <w:t xml:space="preserve"> </w:t>
       </w:r>
       <w:proofErr w:type="spellStart"/>
-      <w:proofErr w:type="gramStart"/>
       <w:r>
         <w:rPr>
           <w:rStyle w:val="n"/>
@@ -5409,7 +5373,6 @@
         <w:t>item</w:t>
       </w:r>
       <w:proofErr w:type="spellEnd"/>
-      <w:proofErr w:type="gramEnd"/>
       <w:r>
         <w:rPr>
           <w:rStyle w:val="p"/>
@@ -5718,6 +5681,7 @@
         </w:rPr>
         <w:t xml:space="preserve">    </w:t>
       </w:r>
+      <w:proofErr w:type="gramStart"/>
       <w:r>
         <w:rPr>
           <w:rStyle w:val="nb"/>
@@ -5741,6 +5705,7 @@
         <w:t>(</w:t>
       </w:r>
       <w:proofErr w:type="spellStart"/>
+      <w:proofErr w:type="gramEnd"/>
       <w:r>
         <w:rPr>
           <w:rStyle w:val="sa"/>
@@ -6236,6 +6201,7 @@
           <w:sz w:val="21"/>
           <w:szCs w:val="21"/>
         </w:rPr>
+        <w:lastRenderedPageBreak/>
         <w:t>攻击后</w:t>
       </w:r>
       <w:r>
@@ -6496,7 +6462,6 @@
           <w:sz w:val="21"/>
           <w:szCs w:val="21"/>
         </w:rPr>
-        <w:lastRenderedPageBreak/>
         <w:t>任务：</w:t>
       </w:r>
       <w:r>
@@ -6643,7 +6608,7 @@
 </file>
 
 <file path=word/numbering.xml><?xml version="1.0" encoding="utf-8"?>
-<w:numbering xmlns:wpc="http://schemas.microsoft.com/office/word/2010/wordprocessingCanvas" xmlns:cx="http://schemas.microsoft.com/office/drawing/2014/chartex" xmlns:cx1="http://schemas.microsoft.com/office/drawing/2015/9/8/chartex" xmlns:cx2="http://schemas.microsoft.com/office/drawing/2015/10/21/chartex" xmlns:cx3="http://schemas.microsoft.com/office/drawing/2016/5/9/chartex" xmlns:cx4="http://schemas.microsoft.com/office/drawing/2016/5/10/chartex" xmlns:cx5="http://schemas.microsoft.com/office/drawing/2016/5/11/chartex" xmlns:cx6="http://schemas.microsoft.com/office/drawing/2016/5/12/chartex" xmlns:cx7="http://schemas.microsoft.com/office/drawing/2016/5/13/chartex" xmlns:cx8="http://schemas.microsoft.com/office/drawing/2016/5/14/chartex" xmlns:mc="http://schemas.openxmlformats.org/markup-compatibility/2006" xmlns:aink="http://schemas.microsoft.com/office/drawing/2016/ink" xmlns:am3d="http://schemas.microsoft.com/office/drawing/2017/model3d" xmlns:o="urn:schemas-microsoft-com:office:office" xmlns:oel="http://schemas.microsoft.com/office/2019/extlst" xmlns:r="http://schemas.openxmlformats.org/officeDocument/2006/relationships" xmlns:m="http://schemas.openxmlformats.org/officeDocument/2006/math" xmlns:v="urn:schemas-microsoft-com:vml" xmlns:wp14="http://schemas.microsoft.com/office/word/2010/wordprocessingDrawing" xmlns:wp="http://schemas.openxmlformats.org/drawingml/2006/wordprocessingDrawing" xmlns:w10="urn:schemas-microsoft-com:office:word" xmlns:w="http://schemas.openxmlformats.org/wordprocessingml/2006/main" xmlns:w14="http://schemas.microsoft.com/office/word/2010/wordml" xmlns:w15="http://schemas.microsoft.com/office/word/2012/wordml" xmlns:w16cex="http://schemas.microsoft.com/office/word/2018/wordml/cex" xmlns:w16cid="http://schemas.microsoft.com/office/word/2016/wordml/cid" xmlns:w16="http://schemas.microsoft.com/office/word/2018/wordml" xmlns:w16du="http://schemas.microsoft.com/office/word/2023/wordml/word16du" xmlns:w16sdtdh="http://schemas.microsoft.com/office/word/2020/wordml/sdtdatahash" xmlns:w16sdtfl="http://schemas.microsoft.com/office/word/2024/wordml/sdtformatlock" xmlns:w16se="http://schemas.microsoft.com/office/word/2015/wordml/symex" xmlns:wpg="http://schemas.microsoft.com/office/word/2010/wordprocessingGroup" xmlns:wpi="http://schemas.microsoft.com/office/word/2010/wordprocessingInk" xmlns:wne="http://schemas.microsoft.com/office/word/2006/wordml" xmlns:wps="http://schemas.microsoft.com/office/word/2010/wordprocessingShape" mc:Ignorable="w14 w15 w16se w16cid w16 w16cex w16sdtdh w16sdtfl w16du wp14">
+<w:numbering xmlns:wpc="http://schemas.microsoft.com/office/word/2010/wordprocessingCanvas" xmlns:cx="http://schemas.microsoft.com/office/drawing/2014/chartex" xmlns:cx1="http://schemas.microsoft.com/office/drawing/2015/9/8/chartex" xmlns:cx2="http://schemas.microsoft.com/office/drawing/2015/10/21/chartex" xmlns:cx3="http://schemas.microsoft.com/office/drawing/2016/5/9/chartex" xmlns:cx4="http://schemas.microsoft.com/office/drawing/2016/5/10/chartex" xmlns:cx5="http://schemas.microsoft.com/office/drawing/2016/5/11/chartex" xmlns:cx6="http://schemas.microsoft.com/office/drawing/2016/5/12/chartex" xmlns:cx7="http://schemas.microsoft.com/office/drawing/2016/5/13/chartex" xmlns:cx8="http://schemas.microsoft.com/office/drawing/2016/5/14/chartex" xmlns:mc="http://schemas.openxmlformats.org/markup-compatibility/2006" xmlns:aink="http://schemas.microsoft.com/office/drawing/2016/ink" xmlns:am3d="http://schemas.microsoft.com/office/drawing/2017/model3d" xmlns:o="urn:schemas-microsoft-com:office:office" xmlns:r="http://schemas.openxmlformats.org/officeDocument/2006/relationships" xmlns:m="http://schemas.openxmlformats.org/officeDocument/2006/math" xmlns:v="urn:schemas-microsoft-com:vml" xmlns:wp14="http://schemas.microsoft.com/office/word/2010/wordprocessingDrawing" xmlns:wp="http://schemas.openxmlformats.org/drawingml/2006/wordprocessingDrawing" xmlns:w10="urn:schemas-microsoft-com:office:word" xmlns:w="http://schemas.openxmlformats.org/wordprocessingml/2006/main" xmlns:w14="http://schemas.microsoft.com/office/word/2010/wordml" xmlns:w15="http://schemas.microsoft.com/office/word/2012/wordml" xmlns:w16cex="http://schemas.microsoft.com/office/word/2018/wordml/cex" xmlns:w16cid="http://schemas.microsoft.com/office/word/2016/wordml/cid" xmlns:w16="http://schemas.microsoft.com/office/word/2018/wordml" xmlns:w16sdtdh="http://schemas.microsoft.com/office/word/2020/wordml/sdtdatahash" xmlns:w16se="http://schemas.microsoft.com/office/word/2015/wordml/symex" xmlns:wpg="http://schemas.microsoft.com/office/word/2010/wordprocessingGroup" xmlns:wpi="http://schemas.microsoft.com/office/word/2010/wordprocessingInk" xmlns:wne="http://schemas.microsoft.com/office/word/2006/wordml" xmlns:wps="http://schemas.microsoft.com/office/word/2010/wordprocessingShape" mc:Ignorable="w14 w15 w16se w16cid w16 w16cex w16sdtdh wp14">
   <w:abstractNum w:abstractNumId="0" w15:restartNumberingAfterBreak="0">
     <w:nsid w:val="02D02566"/>
     <w:multiLevelType w:val="hybridMultilevel"/>
@@ -7042,23 +7007,23 @@
       </w:pPr>
     </w:lvl>
   </w:abstractNum>
-  <w:num w:numId="1" w16cid:durableId="1120800568">
+  <w:num w:numId="1">
     <w:abstractNumId w:val="0"/>
   </w:num>
-  <w:num w:numId="2" w16cid:durableId="1519854860">
+  <w:num w:numId="2">
     <w:abstractNumId w:val="1"/>
   </w:num>
-  <w:num w:numId="3" w16cid:durableId="132794593">
+  <w:num w:numId="3">
     <w:abstractNumId w:val="2"/>
   </w:num>
-  <w:num w:numId="4" w16cid:durableId="2082168822">
+  <w:num w:numId="4">
     <w:abstractNumId w:val="3"/>
   </w:num>
 </w:numbering>
 </file>
 
 <file path=word/styles.xml><?xml version="1.0" encoding="utf-8"?>
-<w:styles xmlns:mc="http://schemas.openxmlformats.org/markup-compatibility/2006" xmlns:r="http://schemas.openxmlformats.org/officeDocument/2006/relationships" xmlns:w="http://schemas.openxmlformats.org/wordprocessingml/2006/main" xmlns:w14="http://schemas.microsoft.com/office/word/2010/wordml" xmlns:w15="http://schemas.microsoft.com/office/word/2012/wordml" xmlns:w16cex="http://schemas.microsoft.com/office/word/2018/wordml/cex" xmlns:w16cid="http://schemas.microsoft.com/office/word/2016/wordml/cid" xmlns:w16="http://schemas.microsoft.com/office/word/2018/wordml" xmlns:w16du="http://schemas.microsoft.com/office/word/2023/wordml/word16du" xmlns:w16sdtdh="http://schemas.microsoft.com/office/word/2020/wordml/sdtdatahash" xmlns:w16sdtfl="http://schemas.microsoft.com/office/word/2024/wordml/sdtformatlock" xmlns:w16se="http://schemas.microsoft.com/office/word/2015/wordml/symex" mc:Ignorable="w14 w15 w16se w16cid w16 w16cex w16sdtdh w16sdtfl w16du">
+<w:styles xmlns:mc="http://schemas.openxmlformats.org/markup-compatibility/2006" xmlns:r="http://schemas.openxmlformats.org/officeDocument/2006/relationships" xmlns:w="http://schemas.openxmlformats.org/wordprocessingml/2006/main" xmlns:w14="http://schemas.microsoft.com/office/word/2010/wordml" xmlns:w15="http://schemas.microsoft.com/office/word/2012/wordml" xmlns:w16cex="http://schemas.microsoft.com/office/word/2018/wordml/cex" xmlns:w16cid="http://schemas.microsoft.com/office/word/2016/wordml/cid" xmlns:w16="http://schemas.microsoft.com/office/word/2018/wordml" xmlns:w16sdtdh="http://schemas.microsoft.com/office/word/2020/wordml/sdtdatahash" xmlns:w16se="http://schemas.microsoft.com/office/word/2015/wordml/symex" mc:Ignorable="w14 w15 w16se w16cid w16 w16cex w16sdtdh">
   <w:docDefaults>
     <w:rPrDefault>
       <w:rPr>
